--- a/sdn/ovs分析.docx
+++ b/sdn/ovs分析.docx
@@ -443,23 +443,67 @@
         </w:rPr>
         <w:t>ovsdb创建</w:t>
       </w:r>
+    </w:p>
+    <w:p>
+      <w:pPr>
+        <w:jc w:val="both"/>
+        <w:rPr>
+          <w:rFonts w:hint="eastAsia"/>
+        </w:rPr>
+      </w:pPr>
+      <w:r>
+        <w:rPr>
+          <w:rFonts w:hint="eastAsia"/>
+        </w:rPr>
+        <w:t xml:space="preserve">ovsdb-tool create /usr/local/etc/openvswitch/conf.db </w:t>
+      </w:r>
+    </w:p>
+    <w:p>
+      <w:pPr>
+        <w:jc w:val="both"/>
+        <w:rPr>
+          <w:rFonts w:hint="eastAsia"/>
+        </w:rPr>
+      </w:pPr>
+      <w:r>
+        <w:rPr>
+          <w:rFonts w:hint="eastAsia"/>
+        </w:rPr>
+        <w:t>/usr/local/share/openvswitch/vswitch.ovsschema</w:t>
+      </w:r>
+    </w:p>
+    <w:p>
+      <w:pPr>
+        <w:jc w:val="both"/>
+        <w:rPr>
+          <w:rFonts w:hint="eastAsia"/>
+        </w:rPr>
+      </w:pPr>
+    </w:p>
+    <w:p>
+      <w:pPr>
+        <w:jc w:val="both"/>
+        <w:rPr>
+          <w:rFonts w:hint="default" w:eastAsiaTheme="minorEastAsia"/>
+          <w:lang w:val="en-US" w:eastAsia="zh-CN"/>
+        </w:rPr>
+      </w:pPr>
+      <w:r>
+        <w:rPr>
+          <w:rFonts w:hint="eastAsia"/>
+          <w:lang w:val="en-US" w:eastAsia="zh-CN"/>
+        </w:rPr>
+        <w:t>gdb --args ovsdb-tool create conf.db /usr/local/share/openvswitch/vswitch.ovsschema</w:t>
+      </w:r>
       <w:bookmarkStart w:id="0" w:name="_GoBack"/>
       <w:bookmarkEnd w:id="0"/>
-    </w:p>
-    <w:p>
-      <w:pPr>
-        <w:jc w:val="both"/>
-        <w:rPr>
-          <w:rFonts w:hint="default" w:ascii="Arial" w:hAnsi="Arial" w:eastAsia="宋体" w:cs="Arial"/>
-          <w:i w:val="0"/>
-          <w:caps w:val="0"/>
-          <w:color w:val="000000"/>
-          <w:spacing w:val="0"/>
-          <w:sz w:val="21"/>
-          <w:szCs w:val="21"/>
-          <w:lang w:val="en-US" w:eastAsia="zh-CN"/>
-        </w:rPr>
-      </w:pPr>
+      <w:r>
+        <w:rPr>
+          <w:rFonts w:hint="eastAsia"/>
+          <w:lang w:val="en-US" w:eastAsia="zh-CN"/>
+        </w:rPr>
+        <w:t xml:space="preserve"> </w:t>
+      </w:r>
     </w:p>
     <w:sectPr>
       <w:pgSz w:w="11906" w:h="16838"/>

--- a/sdn/ovs分析.docx
+++ b/sdn/ovs分析.docx
@@ -484,26 +484,1228 @@
       <w:pPr>
         <w:jc w:val="both"/>
         <w:rPr>
-          <w:rFonts w:hint="default" w:eastAsiaTheme="minorEastAsia"/>
-          <w:lang w:val="en-US" w:eastAsia="zh-CN"/>
-        </w:rPr>
-      </w:pPr>
-      <w:r>
-        <w:rPr>
-          <w:rFonts w:hint="eastAsia"/>
-          <w:lang w:val="en-US" w:eastAsia="zh-CN"/>
-        </w:rPr>
-        <w:t>gdb --args ovsdb-tool create conf.db /usr/local/share/openvswitch/vswitch.ovsschema</w:t>
+          <w:rFonts w:hint="eastAsia"/>
+          <w:lang w:val="en-US" w:eastAsia="zh-CN"/>
+        </w:rPr>
+      </w:pPr>
+      <w:r>
+        <w:rPr>
+          <w:rFonts w:hint="eastAsia"/>
+          <w:lang w:val="en-US" w:eastAsia="zh-CN"/>
+        </w:rPr>
+        <w:t xml:space="preserve">gdb --args ovsdb-tool create conf.db /usr/local/share/openvswitch/vswitch.ovsschema </w:t>
+      </w:r>
+    </w:p>
+    <w:p>
+      <w:pPr>
+        <w:jc w:val="both"/>
+        <w:rPr>
+          <w:rFonts w:hint="eastAsia"/>
+          <w:lang w:val="en-US" w:eastAsia="zh-CN"/>
+        </w:rPr>
+      </w:pPr>
+    </w:p>
+    <w:p>
+      <w:pPr>
+        <w:pStyle w:val="2"/>
+      </w:pPr>
+      <w:r>
+        <w:rPr>
+          <w:rFonts w:hint="eastAsia"/>
+          <w:lang w:val="en-US" w:eastAsia="zh-CN"/>
+        </w:rPr>
+        <w:t>ovs-vswitchd</w:t>
+      </w:r>
+    </w:p>
+    <w:p>
+      <w:pPr>
+        <w:jc w:val="both"/>
+        <w:rPr>
+          <w:rFonts w:hint="default"/>
+          <w:lang w:val="en-US" w:eastAsia="zh-CN"/>
+        </w:rPr>
+      </w:pPr>
+      <w:r>
+        <w:rPr>
+          <w:rFonts w:hint="default"/>
+          <w:lang w:val="en-US" w:eastAsia="zh-CN"/>
+        </w:rPr>
+        <w:t>alias run_ovsdb-server='sudo ovsdb-server /usr/local/etc/openvswitch/conf.db -vconsole:emer -vsyslog:err -vfile:info --remote=punix:/usr/local/var/run/openvswitch/db.sock --private-key=db:Open_vSwitch,SSL,private_key --certificate=db:Open_vSwitch,SSL,certificate --bootstrap-ca-cert=db:Open_vSwitch,SSL,ca_cert --no-chdir --log-file=/usr/local/var/log/openvswitch/ovsdb-server.log --pidfile=/usr/local/var/run/openvswitch/ovsdb-server.pid --detach --monitor'</w:t>
+      </w:r>
+    </w:p>
+    <w:p>
+      <w:pPr>
+        <w:rPr>
+          <w:rFonts w:hint="default"/>
+          <w:lang w:val="en-US" w:eastAsia="zh-CN"/>
+        </w:rPr>
+      </w:pPr>
+    </w:p>
+    <w:p>
+      <w:pPr>
+        <w:jc w:val="both"/>
+        <w:rPr>
+          <w:rFonts w:hint="default"/>
+          <w:lang w:val="en-US" w:eastAsia="zh-CN"/>
+        </w:rPr>
+      </w:pPr>
+      <w:r>
+        <w:rPr>
+          <w:rFonts w:hint="default"/>
+          <w:lang w:val="en-US" w:eastAsia="zh-CN"/>
+        </w:rPr>
+        <w:t>alias gdb_ovs-vswitchd='sudo gdb --args /home/steven/study/openvswitch-2.12.0/vswitchd/ovs-vswitchd unix:/usr/local/var/run/openvswitch/db.sock -vconsole:emer -vsyslog:err -vfile:info --mlockall'</w:t>
+      </w:r>
+    </w:p>
+    <w:p>
+      <w:pPr>
+        <w:jc w:val="both"/>
+        <w:rPr>
+          <w:rFonts w:hint="default"/>
+          <w:lang w:val="en-US" w:eastAsia="zh-CN"/>
+        </w:rPr>
+      </w:pPr>
+    </w:p>
+    <w:p>
+      <w:pPr>
+        <w:jc w:val="both"/>
+        <w:rPr>
+          <w:rFonts w:hint="default"/>
+          <w:lang w:val="en-US" w:eastAsia="zh-CN"/>
+        </w:rPr>
+      </w:pPr>
+    </w:p>
+    <w:p>
+      <w:pPr>
+        <w:jc w:val="both"/>
+        <w:rPr>
+          <w:rFonts w:hint="default"/>
+          <w:lang w:val="en-US" w:eastAsia="zh-CN"/>
+        </w:rPr>
+      </w:pPr>
+    </w:p>
+    <w:p>
+      <w:pPr>
+        <w:jc w:val="both"/>
+        <w:rPr>
+          <w:rFonts w:hint="default"/>
+          <w:lang w:val="en-US" w:eastAsia="zh-CN"/>
+        </w:rPr>
+      </w:pPr>
+    </w:p>
+    <w:p>
+      <w:pPr>
+        <w:jc w:val="both"/>
+        <w:rPr>
+          <w:rFonts w:hint="default"/>
+          <w:lang w:val="en-US" w:eastAsia="zh-CN"/>
+        </w:rPr>
+      </w:pPr>
+    </w:p>
+    <w:p>
+      <w:pPr>
+        <w:jc w:val="both"/>
+        <w:rPr>
+          <w:rFonts w:hint="default"/>
+          <w:lang w:val="en-US" w:eastAsia="zh-CN"/>
+        </w:rPr>
+      </w:pPr>
+    </w:p>
+    <w:p>
+      <w:pPr>
+        <w:jc w:val="both"/>
+        <w:rPr>
+          <w:rFonts w:hint="default"/>
+          <w:lang w:val="en-US" w:eastAsia="zh-CN"/>
+        </w:rPr>
+      </w:pPr>
+    </w:p>
+    <w:p>
+      <w:pPr>
+        <w:jc w:val="both"/>
+        <w:rPr>
+          <w:rFonts w:hint="default"/>
+          <w:lang w:val="en-US" w:eastAsia="zh-CN"/>
+        </w:rPr>
+      </w:pPr>
+    </w:p>
+    <w:p>
+      <w:pPr>
+        <w:jc w:val="both"/>
+        <w:rPr>
+          <w:rFonts w:hint="default"/>
+          <w:lang w:val="en-US" w:eastAsia="zh-CN"/>
+        </w:rPr>
+      </w:pPr>
+    </w:p>
+    <w:p>
+      <w:pPr>
+        <w:jc w:val="both"/>
+        <w:rPr>
+          <w:rFonts w:hint="default"/>
+          <w:lang w:val="en-US" w:eastAsia="zh-CN"/>
+        </w:rPr>
+      </w:pPr>
+    </w:p>
+    <w:p>
+      <w:pPr>
+        <w:jc w:val="both"/>
+        <w:rPr>
+          <w:rFonts w:hint="default"/>
+          <w:lang w:val="en-US" w:eastAsia="zh-CN"/>
+        </w:rPr>
+      </w:pPr>
+    </w:p>
+    <w:p>
+      <w:pPr>
+        <w:jc w:val="both"/>
+        <w:rPr>
+          <w:rFonts w:hint="default"/>
+          <w:lang w:val="en-US" w:eastAsia="zh-CN"/>
+        </w:rPr>
+      </w:pPr>
+    </w:p>
+    <w:p>
+      <w:pPr>
+        <w:jc w:val="both"/>
+        <w:rPr>
+          <w:rFonts w:hint="default"/>
+          <w:lang w:val="en-US" w:eastAsia="zh-CN"/>
+        </w:rPr>
+      </w:pPr>
+    </w:p>
+    <w:p>
+      <w:pPr>
+        <w:jc w:val="both"/>
+        <w:rPr>
+          <w:rFonts w:hint="default"/>
+          <w:lang w:val="en-US" w:eastAsia="zh-CN"/>
+        </w:rPr>
+      </w:pPr>
+    </w:p>
+    <w:p>
+      <w:pPr>
+        <w:jc w:val="both"/>
+        <w:rPr>
+          <w:rFonts w:hint="default"/>
+          <w:lang w:val="en-US" w:eastAsia="zh-CN"/>
+        </w:rPr>
+      </w:pPr>
+    </w:p>
+    <w:p>
+      <w:pPr>
+        <w:jc w:val="both"/>
+        <w:rPr>
+          <w:rFonts w:hint="default"/>
+          <w:lang w:val="en-US" w:eastAsia="zh-CN"/>
+        </w:rPr>
+      </w:pPr>
+    </w:p>
+    <w:p>
+      <w:pPr>
+        <w:jc w:val="both"/>
+        <w:rPr>
+          <w:rFonts w:hint="default"/>
+          <w:lang w:val="en-US" w:eastAsia="zh-CN"/>
+        </w:rPr>
+      </w:pPr>
+    </w:p>
+    <w:p>
+      <w:pPr>
+        <w:jc w:val="both"/>
+        <w:rPr>
+          <w:rFonts w:hint="default"/>
+          <w:lang w:val="en-US" w:eastAsia="zh-CN"/>
+        </w:rPr>
+      </w:pPr>
+    </w:p>
+    <w:p>
+      <w:pPr>
+        <w:jc w:val="both"/>
+        <w:rPr>
+          <w:rFonts w:hint="default"/>
+          <w:lang w:val="en-US" w:eastAsia="zh-CN"/>
+        </w:rPr>
+      </w:pPr>
+    </w:p>
+    <w:p>
+      <w:pPr>
+        <w:jc w:val="both"/>
+        <w:rPr>
+          <w:rFonts w:hint="default"/>
+          <w:lang w:val="en-US" w:eastAsia="zh-CN"/>
+        </w:rPr>
+      </w:pPr>
+    </w:p>
+    <w:p>
+      <w:pPr>
+        <w:jc w:val="both"/>
+        <w:rPr>
+          <w:rFonts w:hint="default"/>
+          <w:lang w:val="en-US" w:eastAsia="zh-CN"/>
+        </w:rPr>
+      </w:pPr>
+    </w:p>
+    <w:p>
+      <w:pPr>
+        <w:pStyle w:val="2"/>
+      </w:pPr>
+      <w:r>
+        <w:rPr>
+          <w:rFonts w:hint="eastAsia"/>
+          <w:lang w:val="en-US" w:eastAsia="zh-CN"/>
+        </w:rPr>
+        <w:t>datapath</w:t>
+      </w:r>
+    </w:p>
+    <w:p>
+      <w:pPr>
+        <w:rPr>
+          <w:rFonts w:hint="eastAsia"/>
+          <w:lang w:val="en-US" w:eastAsia="zh-CN"/>
+        </w:rPr>
+      </w:pPr>
+      <w:r>
+        <w:rPr>
+          <w:rFonts w:hint="eastAsia"/>
+          <w:lang w:val="en-US" w:eastAsia="zh-CN"/>
+        </w:rPr>
+        <w:t>./configure CFLAGS='-g -O0'</w:t>
+      </w:r>
+    </w:p>
+    <w:p>
+      <w:pPr>
+        <w:rPr>
+          <w:rFonts w:hint="eastAsia"/>
+          <w:lang w:val="en-US" w:eastAsia="zh-CN"/>
+        </w:rPr>
+      </w:pPr>
+      <w:r>
+        <w:rPr>
+          <w:rFonts w:hint="eastAsia"/>
+          <w:lang w:val="en-US" w:eastAsia="zh-CN"/>
+        </w:rPr>
+        <w:t>./configure --with-linux=/lib/modules/`uname -r`/build CFLAGS='-g -O0'</w:t>
+      </w:r>
+    </w:p>
+    <w:p>
+      <w:pPr>
+        <w:rPr>
+          <w:rFonts w:hint="default"/>
+          <w:lang w:val="en-US" w:eastAsia="zh-CN"/>
+        </w:rPr>
+      </w:pPr>
+      <w:r>
+        <w:rPr>
+          <w:rFonts w:hint="eastAsia"/>
+          <w:lang w:val="en-US" w:eastAsia="zh-CN"/>
+        </w:rPr>
+        <w:t>./configure --with-linux=/home/steven/work/linux-4.1.30 CFLAGS='-g -O0'</w:t>
+      </w:r>
+    </w:p>
+    <w:p>
+      <w:pPr>
+        <w:jc w:val="both"/>
+        <w:rPr>
+          <w:rFonts w:hint="eastAsia"/>
+          <w:lang w:val="en-US" w:eastAsia="zh-CN"/>
+        </w:rPr>
+      </w:pPr>
+      <w:r>
+        <w:rPr>
+          <w:rFonts w:hint="eastAsia"/>
+          <w:lang w:val="en-US" w:eastAsia="zh-CN"/>
+        </w:rPr>
+        <w:t>编译错误</w:t>
+      </w:r>
+    </w:p>
+    <w:p>
+      <w:pPr>
+        <w:rPr>
+          <w:rFonts w:hint="eastAsia"/>
+          <w:lang w:val="en-US" w:eastAsia="zh-CN"/>
+        </w:rPr>
+      </w:pPr>
+      <w:r>
+        <w:rPr>
+          <w:rFonts w:hint="eastAsia"/>
+          <w:lang w:val="en-US" w:eastAsia="zh-CN"/>
+        </w:rPr>
+        <w:t>/usr/src/linux-headers-4.15.0-99/include/net$ vi dst_ops.h</w:t>
+      </w:r>
+    </w:p>
+    <w:p>
+      <w:pPr>
+        <w:rPr>
+          <w:rFonts w:hint="eastAsia"/>
+          <w:lang w:val="en-US" w:eastAsia="zh-CN"/>
+        </w:rPr>
+      </w:pPr>
+    </w:p>
+    <w:p>
+      <w:pPr>
+        <w:rPr>
+          <w:rFonts w:hint="eastAsia"/>
+        </w:rPr>
+      </w:pPr>
+      <w:r>
+        <w:rPr>
+          <w:rFonts w:hint="eastAsia"/>
+          <w:lang w:val="en-US" w:eastAsia="zh-CN"/>
+        </w:rPr>
+        <w:t xml:space="preserve">sudo </w:t>
+      </w:r>
+      <w:r>
+        <w:rPr>
+          <w:rFonts w:hint="eastAsia"/>
+        </w:rPr>
+        <w:t>/sbin/modprobe openvswitch</w:t>
+      </w:r>
+    </w:p>
+    <w:p>
+      <w:pPr>
+        <w:rPr>
+          <w:rFonts w:hint="eastAsia"/>
+        </w:rPr>
+      </w:pPr>
+      <w:r>
+        <w:rPr>
+          <w:rFonts w:hint="eastAsia"/>
+        </w:rPr>
+        <w:t>/sbin/lsmod | grep openvswitch</w:t>
+      </w:r>
+    </w:p>
+    <w:p>
+      <w:pPr>
+        <w:jc w:val="both"/>
+        <w:rPr>
+          <w:rFonts w:hint="default"/>
+          <w:lang w:val="en-US" w:eastAsia="zh-CN"/>
+        </w:rPr>
+      </w:pPr>
+      <w:r>
+        <w:rPr>
+          <w:rFonts w:hint="eastAsia"/>
+          <w:lang w:val="en-US" w:eastAsia="zh-CN"/>
+        </w:rPr>
+        <w:t xml:space="preserve">sudo </w:t>
+      </w:r>
+      <w:r>
+        <w:rPr>
+          <w:rFonts w:hint="eastAsia"/>
+        </w:rPr>
+        <w:t>/sbin/</w:t>
+      </w:r>
+      <w:r>
+        <w:rPr>
+          <w:rFonts w:hint="default"/>
+          <w:lang w:val="en-US" w:eastAsia="zh-CN"/>
+        </w:rPr>
+        <w:t xml:space="preserve">modprobe -r </w:t>
+      </w:r>
+      <w:r>
+        <w:rPr>
+          <w:rFonts w:hint="eastAsia"/>
+        </w:rPr>
+        <w:t>openvswitch</w:t>
+      </w:r>
+      <w:r>
+        <w:rPr>
+          <w:rFonts w:hint="default"/>
+          <w:lang w:val="en-US" w:eastAsia="zh-CN"/>
+        </w:rPr>
+        <w:t xml:space="preserve">     //删除模块；删除模块时需要加‘-r’参数</w:t>
+      </w:r>
+    </w:p>
+    <w:p>
+      <w:pPr>
+        <w:jc w:val="both"/>
+        <w:rPr>
+          <w:rFonts w:hint="default"/>
+          <w:lang w:val="en-US" w:eastAsia="zh-CN"/>
+        </w:rPr>
+      </w:pPr>
+    </w:p>
+    <w:p>
+      <w:pPr>
+        <w:jc w:val="both"/>
+        <w:rPr>
+          <w:rFonts w:hint="default"/>
+          <w:lang w:val="en-US" w:eastAsia="zh-CN"/>
+        </w:rPr>
+      </w:pPr>
+      <w:r>
+        <w:rPr>
+          <w:rFonts w:hint="default"/>
+          <w:lang w:val="en-US" w:eastAsia="zh-CN"/>
+        </w:rPr>
+        <w:t>在datapath/datapath.c中会调用module_init(dp_init);来初始化内核模块</w:t>
+      </w:r>
+    </w:p>
+    <w:p>
+      <w:pPr>
+        <w:jc w:val="both"/>
+        <w:rPr>
+          <w:rFonts w:hint="default"/>
+          <w:lang w:val="en-US" w:eastAsia="zh-CN"/>
+        </w:rPr>
+      </w:pPr>
+    </w:p>
+    <w:p>
+      <w:pPr>
+        <w:jc w:val="both"/>
+        <w:rPr>
+          <w:rFonts w:hint="eastAsia"/>
+          <w:lang w:val="en-US" w:eastAsia="zh-CN"/>
+        </w:rPr>
+      </w:pPr>
+      <w:r>
+        <w:rPr>
+          <w:rFonts w:hint="eastAsia"/>
+          <w:lang w:val="en-US" w:eastAsia="zh-CN"/>
+        </w:rPr>
+        <w:t>Pr_info的日志在文件/var/log/kern.log</w:t>
+      </w:r>
+    </w:p>
+    <w:p>
+      <w:pPr>
+        <w:jc w:val="both"/>
+        <w:rPr>
+          <w:rFonts w:hint="default"/>
+          <w:lang w:val="en-US" w:eastAsia="zh-CN"/>
+        </w:rPr>
+      </w:pPr>
+      <w:r>
+        <w:rPr>
+          <w:rFonts w:hint="default"/>
+          <w:lang w:val="en-US" w:eastAsia="zh-CN"/>
+        </w:rPr>
+        <w:t>tail -f kern.log</w:t>
+      </w:r>
+      <w:r>
+        <w:rPr>
+          <w:rFonts w:hint="eastAsia"/>
+          <w:lang w:val="en-US" w:eastAsia="zh-CN"/>
+        </w:rPr>
+        <w:t xml:space="preserve">  查看日志</w:t>
+      </w:r>
+    </w:p>
+    <w:p>
+      <w:pPr>
+        <w:jc w:val="both"/>
+        <w:rPr>
+          <w:rFonts w:hint="default"/>
+          <w:lang w:val="en-US" w:eastAsia="zh-CN"/>
+        </w:rPr>
+      </w:pPr>
+    </w:p>
+    <w:p>
+      <w:pPr>
+        <w:jc w:val="both"/>
+        <w:rPr>
+          <w:rFonts w:hint="default"/>
+          <w:lang w:val="en-US" w:eastAsia="zh-CN"/>
+        </w:rPr>
+      </w:pPr>
+      <w:r>
+        <w:rPr>
+          <w:rFonts w:hint="default"/>
+          <w:lang w:val="en-US" w:eastAsia="zh-CN"/>
+        </w:rPr>
+        <w:t>参考Linux内核收包流程，函数调用链是：</w:t>
+      </w:r>
+    </w:p>
+    <w:p>
+      <w:pPr>
+        <w:jc w:val="both"/>
+        <w:rPr>
+          <w:rFonts w:hint="default"/>
+          <w:lang w:val="en-US" w:eastAsia="zh-CN"/>
+        </w:rPr>
+      </w:pPr>
+      <w:r>
+        <w:rPr>
+          <w:rFonts w:hint="default"/>
+          <w:lang w:val="en-US" w:eastAsia="zh-CN"/>
+        </w:rPr>
+        <w:t>硬件中断 --&gt;do_IRQ–&gt;handle_irq–&gt;e1000_intr_msix_rx–&gt;__napi_schedule(&amp;adapter-&gt;napi)–&gt;</w:t>
+      </w:r>
+    </w:p>
+    <w:p>
+      <w:pPr>
+        <w:jc w:val="both"/>
+        <w:rPr>
+          <w:rFonts w:hint="default"/>
+          <w:lang w:val="en-US" w:eastAsia="zh-CN"/>
+        </w:rPr>
+      </w:pPr>
+    </w:p>
+    <w:p>
+      <w:pPr>
+        <w:jc w:val="both"/>
+        <w:rPr>
+          <w:rFonts w:hint="default"/>
+          <w:lang w:val="en-US" w:eastAsia="zh-CN"/>
+        </w:rPr>
+      </w:pPr>
+      <w:r>
+        <w:rPr>
+          <w:rFonts w:hint="default"/>
+          <w:lang w:val="en-US" w:eastAsia="zh-CN"/>
+        </w:rPr>
+        <w:t>____napi_schedule–&gt;__raise_softirq_irqoff(NET_RX_SOFTIRQ)</w:t>
+      </w:r>
+    </w:p>
+    <w:p>
+      <w:pPr>
+        <w:jc w:val="both"/>
+        <w:rPr>
+          <w:rFonts w:hint="default"/>
+          <w:lang w:val="en-US" w:eastAsia="zh-CN"/>
+        </w:rPr>
+      </w:pPr>
+    </w:p>
+    <w:p>
+      <w:pPr>
+        <w:jc w:val="both"/>
+        <w:rPr>
+          <w:rFonts w:hint="default"/>
+          <w:lang w:val="en-US" w:eastAsia="zh-CN"/>
+        </w:rPr>
+      </w:pPr>
+      <w:r>
+        <w:rPr>
+          <w:rFonts w:hint="default"/>
+          <w:lang w:val="en-US" w:eastAsia="zh-CN"/>
+        </w:rPr>
+        <w:t>do_IRQ–&gt;irq_exit–&gt;do_softirq–&gt;call_softirq–&gt;__do_softirq–&gt;</w:t>
+      </w:r>
+    </w:p>
+    <w:p>
+      <w:pPr>
+        <w:jc w:val="both"/>
+        <w:rPr>
+          <w:rFonts w:hint="default"/>
+          <w:lang w:val="en-US" w:eastAsia="zh-CN"/>
+        </w:rPr>
+      </w:pPr>
+    </w:p>
+    <w:p>
+      <w:pPr>
+        <w:jc w:val="both"/>
+        <w:rPr>
+          <w:rFonts w:hint="default"/>
+          <w:lang w:val="en-US" w:eastAsia="zh-CN"/>
+        </w:rPr>
+      </w:pPr>
+      <w:r>
+        <w:rPr>
+          <w:rFonts w:hint="default"/>
+          <w:lang w:val="en-US" w:eastAsia="zh-CN"/>
+        </w:rPr>
+        <w:t>net_rx_action-&gt;e1000e_poll–&gt;e1000_receive_skb-&gt;napi_gro_receive–&gt;</w:t>
+      </w:r>
+    </w:p>
+    <w:p>
+      <w:pPr>
+        <w:jc w:val="both"/>
+        <w:rPr>
+          <w:rFonts w:hint="default"/>
+          <w:lang w:val="en-US" w:eastAsia="zh-CN"/>
+        </w:rPr>
+      </w:pPr>
+    </w:p>
+    <w:p>
+      <w:pPr>
+        <w:jc w:val="both"/>
+        <w:rPr>
+          <w:rFonts w:hint="default"/>
+          <w:color w:val="0000FF"/>
+          <w:lang w:val="en-US" w:eastAsia="zh-CN"/>
+        </w:rPr>
+      </w:pPr>
+      <w:r>
+        <w:rPr>
+          <w:rFonts w:hint="default"/>
+          <w:lang w:val="en-US" w:eastAsia="zh-CN"/>
+        </w:rPr>
+        <w:t>netif_receive_skb–&gt;__netif_receive_skb–&gt;</w:t>
+      </w:r>
+      <w:r>
+        <w:rPr>
+          <w:rFonts w:hint="default"/>
+          <w:color w:val="0000FF"/>
+          <w:lang w:val="en-US" w:eastAsia="zh-CN"/>
+        </w:rPr>
+        <w:t>__netif_receive_skb_core–&gt;</w:t>
+      </w:r>
+    </w:p>
+    <w:p>
+      <w:pPr>
+        <w:jc w:val="both"/>
+        <w:rPr>
+          <w:rFonts w:hint="default"/>
+          <w:color w:val="0000FF"/>
+          <w:lang w:val="en-US" w:eastAsia="zh-CN"/>
+        </w:rPr>
+      </w:pPr>
+    </w:p>
+    <w:p>
+      <w:pPr>
+        <w:jc w:val="both"/>
+        <w:rPr>
+          <w:rFonts w:hint="default"/>
+          <w:lang w:val="en-US" w:eastAsia="zh-CN"/>
+        </w:rPr>
+      </w:pPr>
+      <w:r>
+        <w:rPr>
+          <w:rFonts w:hint="default"/>
+          <w:color w:val="0000FF"/>
+          <w:lang w:val="en-US" w:eastAsia="zh-CN"/>
+        </w:rPr>
+        <w:t>deliver_skb</w:t>
+      </w:r>
+      <w:r>
+        <w:rPr>
+          <w:rFonts w:hint="default"/>
+          <w:lang w:val="en-US" w:eastAsia="zh-CN"/>
+        </w:rPr>
+        <w:t>–&gt;ip_rcv–&gt;NF_HOOK(NF_INET_PRE_ROUTING)–&gt;</w:t>
+      </w:r>
+    </w:p>
+    <w:p>
+      <w:pPr>
+        <w:jc w:val="both"/>
+        <w:rPr>
+          <w:rFonts w:hint="default"/>
+          <w:lang w:val="en-US" w:eastAsia="zh-CN"/>
+        </w:rPr>
+      </w:pPr>
+    </w:p>
+    <w:p>
+      <w:pPr>
+        <w:jc w:val="both"/>
+        <w:rPr>
+          <w:rFonts w:hint="default"/>
+          <w:lang w:val="en-US" w:eastAsia="zh-CN"/>
+        </w:rPr>
+      </w:pPr>
+      <w:r>
+        <w:rPr>
+          <w:rFonts w:hint="default"/>
+          <w:lang w:val="en-US" w:eastAsia="zh-CN"/>
+        </w:rPr>
+        <w:t>ip_rcv_finish–&gt;dst_input–&gt;ip_local_deliver–&gt;</w:t>
+      </w:r>
+    </w:p>
+    <w:p>
+      <w:pPr>
+        <w:jc w:val="both"/>
+        <w:rPr>
+          <w:rFonts w:hint="default"/>
+          <w:lang w:val="en-US" w:eastAsia="zh-CN"/>
+        </w:rPr>
+      </w:pPr>
+    </w:p>
+    <w:p>
+      <w:pPr>
+        <w:jc w:val="both"/>
+        <w:rPr>
+          <w:rFonts w:hint="default"/>
+          <w:lang w:val="en-US" w:eastAsia="zh-CN"/>
+        </w:rPr>
+      </w:pPr>
+      <w:r>
+        <w:rPr>
+          <w:rFonts w:hint="default"/>
+          <w:lang w:val="en-US" w:eastAsia="zh-CN"/>
+        </w:rPr>
+        <w:t>NF_HOOK(NF_INET_LOCAL_IN)–&gt;ip_local_deliver_finish–&gt;ipprot-&gt;handler()</w:t>
+      </w:r>
+    </w:p>
+    <w:p>
+      <w:pPr>
+        <w:jc w:val="both"/>
+        <w:rPr>
+          <w:rFonts w:hint="default"/>
+          <w:lang w:val="en-US" w:eastAsia="zh-CN"/>
+        </w:rPr>
+      </w:pPr>
+      <w:r>
+        <w:rPr>
+          <w:rFonts w:hint="default"/>
+          <w:lang w:val="en-US" w:eastAsia="zh-CN"/>
+        </w:rPr>
+        <w:t>如果ovs 或者普通的网桥如何报文在哪里接收呢？通过梳理代码发现上述调用流程中的__netif_receive_skb_core函数有个rx_handler，ovs bridge等都是通过设置该函数指针实现对报文的接管。</w:t>
+      </w:r>
+    </w:p>
+    <w:p>
+      <w:pPr>
+        <w:jc w:val="both"/>
+        <w:rPr>
+          <w:rFonts w:hint="default"/>
+          <w:lang w:val="en-US" w:eastAsia="zh-CN"/>
+        </w:rPr>
+      </w:pPr>
+    </w:p>
+    <w:p>
+      <w:pPr>
+        <w:jc w:val="both"/>
+        <w:rPr>
+          <w:rFonts w:hint="default"/>
+          <w:lang w:val="en-US" w:eastAsia="zh-CN"/>
+        </w:rPr>
+      </w:pPr>
+      <w:r>
+        <w:rPr>
+          <w:rFonts w:hint="default"/>
+          <w:lang w:val="en-US" w:eastAsia="zh-CN"/>
+        </w:rPr>
+        <w:t>梳理流程发现ovs的rx_handler指针是netdev_frame_hook；bridge的为br_handle_frame</w:t>
+      </w:r>
+    </w:p>
+    <w:p>
+      <w:pPr>
+        <w:jc w:val="both"/>
+        <w:rPr>
+          <w:rFonts w:hint="default"/>
+          <w:lang w:val="en-US" w:eastAsia="zh-CN"/>
+        </w:rPr>
+      </w:pPr>
+    </w:p>
+    <w:p>
+      <w:pPr>
+        <w:jc w:val="both"/>
+        <w:rPr>
+          <w:rFonts w:hint="default"/>
+          <w:lang w:val="en-US" w:eastAsia="zh-CN"/>
+        </w:rPr>
+      </w:pPr>
+    </w:p>
+    <w:p>
+      <w:pPr>
+        <w:jc w:val="both"/>
+        <w:rPr>
+          <w:rFonts w:hint="default"/>
+          <w:lang w:val="en-US" w:eastAsia="zh-CN"/>
+        </w:rPr>
+      </w:pPr>
+    </w:p>
+    <w:p>
+      <w:pPr>
+        <w:jc w:val="both"/>
+        <w:rPr>
+          <w:rFonts w:ascii="宋体" w:hAnsi="宋体" w:eastAsia="宋体" w:cs="宋体"/>
+          <w:sz w:val="24"/>
+          <w:szCs w:val="24"/>
+        </w:rPr>
+      </w:pPr>
+      <w:r>
+        <w:rPr>
+          <w:rFonts w:ascii="宋体" w:hAnsi="宋体" w:eastAsia="宋体" w:cs="宋体"/>
+          <w:sz w:val="24"/>
+          <w:szCs w:val="24"/>
+        </w:rPr>
+        <w:fldChar w:fldCharType="begin"/>
+      </w:r>
+      <w:r>
+        <w:rPr>
+          <w:rFonts w:ascii="宋体" w:hAnsi="宋体" w:eastAsia="宋体" w:cs="宋体"/>
+          <w:sz w:val="24"/>
+          <w:szCs w:val="24"/>
+        </w:rPr>
+        <w:instrText xml:space="preserve"> HYPERLINK "https://blog.csdn.net/kklvsports/article/details/84136047" </w:instrText>
+      </w:r>
+      <w:r>
+        <w:rPr>
+          <w:rFonts w:ascii="宋体" w:hAnsi="宋体" w:eastAsia="宋体" w:cs="宋体"/>
+          <w:sz w:val="24"/>
+          <w:szCs w:val="24"/>
+        </w:rPr>
+        <w:fldChar w:fldCharType="separate"/>
+      </w:r>
+      <w:r>
+        <w:rPr>
+          <w:rStyle w:val="5"/>
+          <w:rFonts w:ascii="宋体" w:hAnsi="宋体" w:eastAsia="宋体" w:cs="宋体"/>
+          <w:sz w:val="24"/>
+          <w:szCs w:val="24"/>
+        </w:rPr>
+        <w:t>https://blog.csdn.net/kklvsports/article/details/84136047</w:t>
+      </w:r>
+      <w:r>
+        <w:rPr>
+          <w:rFonts w:ascii="宋体" w:hAnsi="宋体" w:eastAsia="宋体" w:cs="宋体"/>
+          <w:sz w:val="24"/>
+          <w:szCs w:val="24"/>
+        </w:rPr>
+        <w:fldChar w:fldCharType="end"/>
+      </w:r>
+    </w:p>
+    <w:p>
+      <w:pPr>
+        <w:jc w:val="both"/>
+        <w:rPr>
+          <w:rFonts w:ascii="宋体" w:hAnsi="宋体" w:eastAsia="宋体" w:cs="宋体"/>
+          <w:sz w:val="24"/>
+          <w:szCs w:val="24"/>
+        </w:rPr>
+      </w:pPr>
+      <w:r>
+        <w:rPr>
+          <w:rFonts w:ascii="宋体" w:hAnsi="宋体" w:eastAsia="宋体" w:cs="宋体"/>
+          <w:sz w:val="24"/>
+          <w:szCs w:val="24"/>
+        </w:rPr>
+        <w:fldChar w:fldCharType="begin"/>
+      </w:r>
+      <w:r>
+        <w:rPr>
+          <w:rFonts w:ascii="宋体" w:hAnsi="宋体" w:eastAsia="宋体" w:cs="宋体"/>
+          <w:sz w:val="24"/>
+          <w:szCs w:val="24"/>
+        </w:rPr>
+        <w:instrText xml:space="preserve"> HYPERLINK "https://www.cnblogs.com/liuhongru/p/11134435.html" </w:instrText>
+      </w:r>
+      <w:r>
+        <w:rPr>
+          <w:rFonts w:ascii="宋体" w:hAnsi="宋体" w:eastAsia="宋体" w:cs="宋体"/>
+          <w:sz w:val="24"/>
+          <w:szCs w:val="24"/>
+        </w:rPr>
+        <w:fldChar w:fldCharType="separate"/>
+      </w:r>
+      <w:r>
+        <w:rPr>
+          <w:rStyle w:val="5"/>
+          <w:rFonts w:ascii="宋体" w:hAnsi="宋体" w:eastAsia="宋体" w:cs="宋体"/>
+          <w:sz w:val="24"/>
+          <w:szCs w:val="24"/>
+        </w:rPr>
+        <w:t>https://www.cnblogs.com/liuhongru/p/11134435.html</w:t>
+      </w:r>
+      <w:r>
+        <w:rPr>
+          <w:rFonts w:ascii="宋体" w:hAnsi="宋体" w:eastAsia="宋体" w:cs="宋体"/>
+          <w:sz w:val="24"/>
+          <w:szCs w:val="24"/>
+        </w:rPr>
+        <w:fldChar w:fldCharType="end"/>
+      </w:r>
+    </w:p>
+    <w:p>
+      <w:pPr>
+        <w:jc w:val="both"/>
+        <w:rPr>
+          <w:rFonts w:hint="default" w:ascii="宋体" w:hAnsi="宋体" w:eastAsia="宋体" w:cs="宋体"/>
+          <w:sz w:val="24"/>
+          <w:szCs w:val="24"/>
+          <w:lang w:val="en-US" w:eastAsia="zh-CN"/>
+        </w:rPr>
+      </w:pPr>
+    </w:p>
+    <w:p>
+      <w:pPr>
+        <w:jc w:val="both"/>
+        <w:rPr>
+          <w:rFonts w:hint="default" w:ascii="宋体" w:hAnsi="宋体" w:eastAsia="宋体" w:cs="宋体"/>
+          <w:sz w:val="24"/>
+          <w:szCs w:val="24"/>
+          <w:lang w:val="en-US" w:eastAsia="zh-CN"/>
+        </w:rPr>
+      </w:pPr>
+      <w:r>
+        <w:rPr>
+          <w:rFonts w:hint="default" w:ascii="宋体" w:hAnsi="宋体" w:eastAsia="宋体" w:cs="宋体"/>
+          <w:sz w:val="24"/>
+          <w:szCs w:val="24"/>
+          <w:lang w:val="en-US" w:eastAsia="zh-CN"/>
+        </w:rPr>
+        <w:t>(gdb) bt</w:t>
+      </w:r>
+    </w:p>
+    <w:p>
+      <w:pPr>
+        <w:jc w:val="both"/>
+        <w:rPr>
+          <w:rFonts w:hint="default" w:ascii="宋体" w:hAnsi="宋体" w:eastAsia="宋体" w:cs="宋体"/>
+          <w:sz w:val="24"/>
+          <w:szCs w:val="24"/>
+          <w:lang w:val="en-US" w:eastAsia="zh-CN"/>
+        </w:rPr>
+      </w:pPr>
+      <w:r>
+        <w:rPr>
+          <w:rFonts w:hint="default" w:ascii="宋体" w:hAnsi="宋体" w:eastAsia="宋体" w:cs="宋体"/>
+          <w:sz w:val="24"/>
+          <w:szCs w:val="24"/>
+          <w:lang w:val="en-US" w:eastAsia="zh-CN"/>
+        </w:rPr>
+        <w:t>#0  dpif_netlink_port_add__ (dpif=0x9a9520, name=0x9a4f90 "ubuntu_br", type=OVS_VPORT_TYPE_INTERNAL, options=0x0, port_nop=0x7fffffffe0b8) at lib/dpif-netlink.c:748</w:t>
+      </w:r>
+    </w:p>
+    <w:p>
+      <w:pPr>
+        <w:jc w:val="both"/>
+        <w:rPr>
+          <w:rFonts w:hint="default" w:ascii="宋体" w:hAnsi="宋体" w:eastAsia="宋体" w:cs="宋体"/>
+          <w:sz w:val="24"/>
+          <w:szCs w:val="24"/>
+          <w:lang w:val="en-US" w:eastAsia="zh-CN"/>
+        </w:rPr>
+      </w:pPr>
+      <w:r>
+        <w:rPr>
+          <w:rFonts w:hint="default" w:ascii="宋体" w:hAnsi="宋体" w:eastAsia="宋体" w:cs="宋体"/>
+          <w:sz w:val="24"/>
+          <w:szCs w:val="24"/>
+          <w:lang w:val="en-US" w:eastAsia="zh-CN"/>
+        </w:rPr>
+        <w:t>#1  0x00000000005cb71b in dpif_netlink_port_add_compat (dpif=0x9a9520, netdev=0x9cafd0, port_nop=0x7fffffffe0b8) at lib/dpif-netlink.c:876</w:t>
+      </w:r>
+    </w:p>
+    <w:p>
+      <w:pPr>
+        <w:jc w:val="both"/>
+        <w:rPr>
+          <w:rFonts w:hint="default" w:ascii="宋体" w:hAnsi="宋体" w:eastAsia="宋体" w:cs="宋体"/>
+          <w:sz w:val="24"/>
+          <w:szCs w:val="24"/>
+          <w:lang w:val="en-US" w:eastAsia="zh-CN"/>
+        </w:rPr>
+      </w:pPr>
+      <w:r>
+        <w:rPr>
+          <w:rFonts w:hint="default" w:ascii="宋体" w:hAnsi="宋体" w:eastAsia="宋体" w:cs="宋体"/>
+          <w:sz w:val="24"/>
+          <w:szCs w:val="24"/>
+          <w:lang w:val="en-US" w:eastAsia="zh-CN"/>
+        </w:rPr>
+        <w:t>#2  0x00000000005cb8c9 in dpif_netlink_port_add (dpif_=0x9a9520, netdev=0x9cafd0, port_nop=0x7fffffffe0b8) at lib/dpif-netlink.c:922</w:t>
+      </w:r>
+    </w:p>
+    <w:p>
+      <w:pPr>
+        <w:jc w:val="both"/>
+        <w:rPr>
+          <w:rFonts w:hint="default" w:ascii="宋体" w:hAnsi="宋体" w:eastAsia="宋体" w:cs="宋体"/>
+          <w:sz w:val="24"/>
+          <w:szCs w:val="24"/>
+          <w:lang w:val="en-US" w:eastAsia="zh-CN"/>
+        </w:rPr>
+      </w:pPr>
+      <w:r>
+        <w:rPr>
+          <w:rFonts w:hint="default" w:ascii="宋体" w:hAnsi="宋体" w:eastAsia="宋体" w:cs="宋体"/>
+          <w:sz w:val="24"/>
+          <w:szCs w:val="24"/>
+          <w:lang w:val="en-US" w:eastAsia="zh-CN"/>
+        </w:rPr>
+        <w:t>#3  0x00000000004b2db1 in dpif_port_add (dpif=0x9a9520, netdev=0x9cafd0, port_nop=0x7fffffffe120) at lib/dpif.c:584</w:t>
+      </w:r>
+    </w:p>
+    <w:p>
+      <w:pPr>
+        <w:jc w:val="both"/>
+        <w:rPr>
+          <w:rFonts w:hint="default" w:ascii="宋体" w:hAnsi="宋体" w:eastAsia="宋体" w:cs="宋体"/>
+          <w:sz w:val="24"/>
+          <w:szCs w:val="24"/>
+          <w:lang w:val="en-US" w:eastAsia="zh-CN"/>
+        </w:rPr>
+      </w:pPr>
+      <w:r>
+        <w:rPr>
+          <w:rFonts w:hint="default" w:ascii="宋体" w:hAnsi="宋体" w:eastAsia="宋体" w:cs="宋体"/>
+          <w:sz w:val="24"/>
+          <w:szCs w:val="24"/>
+          <w:lang w:val="en-US" w:eastAsia="zh-CN"/>
+        </w:rPr>
+        <w:t>#4  0x000000000043cca5 in port_add (ofproto_=0x9a80c0, netdev=0x9cafd0) at ofproto/ofproto-dpif.c:3721</w:t>
+      </w:r>
+    </w:p>
+    <w:p>
+      <w:pPr>
+        <w:jc w:val="both"/>
+        <w:rPr>
+          <w:rFonts w:hint="default" w:ascii="宋体" w:hAnsi="宋体" w:eastAsia="宋体" w:cs="宋体"/>
+          <w:sz w:val="24"/>
+          <w:szCs w:val="24"/>
+          <w:lang w:val="en-US" w:eastAsia="zh-CN"/>
+        </w:rPr>
+      </w:pPr>
+      <w:r>
+        <w:rPr>
+          <w:rFonts w:hint="default" w:ascii="宋体" w:hAnsi="宋体" w:eastAsia="宋体" w:cs="宋体"/>
+          <w:sz w:val="24"/>
+          <w:szCs w:val="24"/>
+          <w:lang w:val="en-US" w:eastAsia="zh-CN"/>
+        </w:rPr>
+        <w:t>#5  0x000000000041ffc2 in ofproto_port_add (ofproto=0x9a80c0, netdev=0x9cafd0, ofp_portp=0x7fffffffe260) at ofproto/ofproto.c:2013</w:t>
+      </w:r>
+    </w:p>
+    <w:p>
+      <w:pPr>
+        <w:jc w:val="both"/>
+        <w:rPr>
+          <w:rFonts w:hint="default" w:ascii="宋体" w:hAnsi="宋体" w:eastAsia="宋体" w:cs="宋体"/>
+          <w:sz w:val="24"/>
+          <w:szCs w:val="24"/>
+          <w:lang w:val="en-US" w:eastAsia="zh-CN"/>
+        </w:rPr>
+      </w:pPr>
+      <w:r>
+        <w:rPr>
+          <w:rFonts w:hint="default" w:ascii="宋体" w:hAnsi="宋体" w:eastAsia="宋体" w:cs="宋体"/>
+          <w:sz w:val="24"/>
+          <w:szCs w:val="24"/>
+          <w:lang w:val="en-US" w:eastAsia="zh-CN"/>
+        </w:rPr>
+        <w:t>#6  0x000000000040b430 in iface_do_create (br=0x9a7a70, iface_cfg=0x9a5d00, ofp_portp=0x7fffffffe260, netdevp=0x7fffffffe270, errp=0x7fffffffe278)</w:t>
+      </w:r>
+    </w:p>
+    <w:p>
+      <w:pPr>
+        <w:jc w:val="both"/>
+        <w:rPr>
+          <w:rFonts w:hint="default" w:ascii="宋体" w:hAnsi="宋体" w:eastAsia="宋体" w:cs="宋体"/>
+          <w:sz w:val="24"/>
+          <w:szCs w:val="24"/>
+          <w:lang w:val="en-US" w:eastAsia="zh-CN"/>
+        </w:rPr>
+      </w:pPr>
+      <w:r>
+        <w:rPr>
+          <w:rFonts w:hint="default" w:ascii="宋体" w:hAnsi="宋体" w:eastAsia="宋体" w:cs="宋体"/>
+          <w:sz w:val="24"/>
+          <w:szCs w:val="24"/>
+          <w:lang w:val="en-US" w:eastAsia="zh-CN"/>
+        </w:rPr>
+        <w:t xml:space="preserve">    at vswitchd/bridge.c:1811</w:t>
+      </w:r>
+    </w:p>
+    <w:p>
+      <w:pPr>
+        <w:jc w:val="both"/>
+        <w:rPr>
+          <w:rFonts w:hint="default" w:ascii="宋体" w:hAnsi="宋体" w:eastAsia="宋体" w:cs="宋体"/>
+          <w:sz w:val="24"/>
+          <w:szCs w:val="24"/>
+          <w:lang w:val="en-US" w:eastAsia="zh-CN"/>
+        </w:rPr>
+      </w:pPr>
+      <w:r>
+        <w:rPr>
+          <w:rFonts w:hint="default" w:ascii="宋体" w:hAnsi="宋体" w:eastAsia="宋体" w:cs="宋体"/>
+          <w:sz w:val="24"/>
+          <w:szCs w:val="24"/>
+          <w:lang w:val="en-US" w:eastAsia="zh-CN"/>
+        </w:rPr>
+        <w:t>#7  0x000000000040b5e3 in iface_create (br=0x9a7a70, iface_cfg=0x9a5d00, port_cfg=0x9a6410) at vswitchd/bridge.c:1849</w:t>
+      </w:r>
+    </w:p>
+    <w:p>
+      <w:pPr>
+        <w:jc w:val="both"/>
+        <w:rPr>
+          <w:rFonts w:hint="default" w:ascii="宋体" w:hAnsi="宋体" w:eastAsia="宋体" w:cs="宋体"/>
+          <w:sz w:val="24"/>
+          <w:szCs w:val="24"/>
+          <w:lang w:val="en-US" w:eastAsia="zh-CN"/>
+        </w:rPr>
+      </w:pPr>
+      <w:r>
+        <w:rPr>
+          <w:rFonts w:hint="default" w:ascii="宋体" w:hAnsi="宋体" w:eastAsia="宋体" w:cs="宋体"/>
+          <w:sz w:val="24"/>
+          <w:szCs w:val="24"/>
+          <w:lang w:val="en-US" w:eastAsia="zh-CN"/>
+        </w:rPr>
+        <w:t>#8  0x0000000000408ad5 in bridge_add_ports__ (br=0x9a7a70, wanted_ports=0x9a7b50, with_requested_port=false) at vswitchd/bridge.c:937</w:t>
+      </w:r>
+    </w:p>
+    <w:p>
+      <w:pPr>
+        <w:jc w:val="both"/>
+        <w:rPr>
+          <w:rFonts w:hint="default" w:ascii="宋体" w:hAnsi="宋体" w:eastAsia="宋体" w:cs="宋体"/>
+          <w:sz w:val="24"/>
+          <w:szCs w:val="24"/>
+          <w:lang w:val="en-US" w:eastAsia="zh-CN"/>
+        </w:rPr>
+      </w:pPr>
+      <w:r>
+        <w:rPr>
+          <w:rFonts w:hint="default" w:ascii="宋体" w:hAnsi="宋体" w:eastAsia="宋体" w:cs="宋体"/>
+          <w:sz w:val="24"/>
+          <w:szCs w:val="24"/>
+          <w:lang w:val="en-US" w:eastAsia="zh-CN"/>
+        </w:rPr>
+        <w:t>#9  0x0000000000408b67 in bridge_add_ports (br=0x9a7a70, wanted_ports=0x9a7b50) at vswitchd/bridge.c:953</w:t>
+      </w:r>
+    </w:p>
+    <w:p>
+      <w:pPr>
+        <w:jc w:val="both"/>
+        <w:rPr>
+          <w:rFonts w:hint="default" w:ascii="宋体" w:hAnsi="宋体" w:eastAsia="宋体" w:cs="宋体"/>
+          <w:sz w:val="24"/>
+          <w:szCs w:val="24"/>
+          <w:lang w:val="en-US" w:eastAsia="zh-CN"/>
+        </w:rPr>
+      </w:pPr>
+      <w:r>
+        <w:rPr>
+          <w:rFonts w:hint="default" w:ascii="宋体" w:hAnsi="宋体" w:eastAsia="宋体" w:cs="宋体"/>
+          <w:sz w:val="24"/>
+          <w:szCs w:val="24"/>
+          <w:lang w:val="en-US" w:eastAsia="zh-CN"/>
+        </w:rPr>
+        <w:t>#10 0x0000000000407fa6 in bridge_reconfigure (ovs_cfg=0x97b990) at vswitchd/bridge.c:667</w:t>
+      </w:r>
+    </w:p>
+    <w:p>
+      <w:pPr>
+        <w:jc w:val="both"/>
+        <w:rPr>
+          <w:rFonts w:hint="default" w:ascii="宋体" w:hAnsi="宋体" w:eastAsia="宋体" w:cs="宋体"/>
+          <w:sz w:val="24"/>
+          <w:szCs w:val="24"/>
+          <w:lang w:val="en-US" w:eastAsia="zh-CN"/>
+        </w:rPr>
+      </w:pPr>
+      <w:r>
+        <w:rPr>
+          <w:rFonts w:hint="default" w:ascii="宋体" w:hAnsi="宋体" w:eastAsia="宋体" w:cs="宋体"/>
+          <w:sz w:val="24"/>
+          <w:szCs w:val="24"/>
+          <w:lang w:val="en-US" w:eastAsia="zh-CN"/>
+        </w:rPr>
+        <w:t>#11 0x000000000040f0a7 in bridge_run () at vswitchd/bridge.c:3044</w:t>
+      </w:r>
+    </w:p>
+    <w:p>
+      <w:pPr>
+        <w:jc w:val="both"/>
+        <w:rPr>
+          <w:rFonts w:hint="default" w:ascii="宋体" w:hAnsi="宋体" w:eastAsia="宋体" w:cs="宋体"/>
+          <w:sz w:val="24"/>
+          <w:szCs w:val="24"/>
+          <w:lang w:val="en-US" w:eastAsia="zh-CN"/>
+        </w:rPr>
+      </w:pPr>
+      <w:r>
+        <w:rPr>
+          <w:rFonts w:hint="default" w:ascii="宋体" w:hAnsi="宋体" w:eastAsia="宋体" w:cs="宋体"/>
+          <w:sz w:val="24"/>
+          <w:szCs w:val="24"/>
+          <w:lang w:val="en-US" w:eastAsia="zh-CN"/>
+        </w:rPr>
+        <w:t>#12 0x0000000000414b70 in main (argc=6, argv=0x7fffffffe568) at vswitchd/ovs-vswitchd.c:127</w:t>
       </w:r>
       <w:bookmarkStart w:id="0" w:name="_GoBack"/>
       <w:bookmarkEnd w:id="0"/>
-      <w:r>
-        <w:rPr>
-          <w:rFonts w:hint="eastAsia"/>
-          <w:lang w:val="en-US" w:eastAsia="zh-CN"/>
-        </w:rPr>
-        <w:t xml:space="preserve"> </w:t>
-      </w:r>
     </w:p>
     <w:sectPr>
       <w:pgSz w:w="11906" w:h="16838"/>
@@ -916,6 +2118,15 @@
       </w:tblCellMar>
     </w:tblPr>
   </w:style>
+  <w:style w:type="character" w:styleId="5">
+    <w:name w:val="Hyperlink"/>
+    <w:basedOn w:val="4"/>
+    <w:uiPriority w:val="0"/>
+    <w:rPr>
+      <w:color w:val="0000FF"/>
+      <w:u w:val="single"/>
+    </w:rPr>
+  </w:style>
 </w:styles>
 </file>
 
